--- a/air_condition/docs/电路板.docx
+++ b/air_condition/docs/电路板.docx
@@ -218,21 +218,7 @@
         <w:rPr>
           <w:rFonts w:hint="eastAsia"/>
         </w:rPr>
-        <w:t>湿度传感器1个（</w:t>
-      </w:r>
-      <w:bookmarkStart w:id="2" w:name="_GoBack"/>
-      <w:r>
-        <w:rPr>
-          <w:rFonts w:hint="eastAsia"/>
-        </w:rPr>
-        <w:t>湿敏电阻</w:t>
-      </w:r>
-      <w:bookmarkEnd w:id="2"/>
-      <w:r>
-        <w:rPr>
-          <w:rFonts w:hint="eastAsia"/>
-        </w:rPr>
-        <w:t>），为环境湿度</w:t>
+        <w:t>湿度传感器1个（湿敏电阻），为环境湿度</w:t>
       </w:r>
     </w:p>
     <w:p/>
@@ -1386,26 +1372,97 @@
     <w:p>
       <w:pPr>
         <w:rPr>
-          <w:sz w:val="22"/>
-          <w:szCs w:val="24"/>
-        </w:rPr>
-      </w:pPr>
-    </w:p>
-    <w:p>
-      <w:pPr>
-        <w:rPr>
-          <w:rFonts w:hint="eastAsia"/>
-          <w:sz w:val="22"/>
-          <w:szCs w:val="24"/>
-        </w:rPr>
-      </w:pPr>
-      <w:r>
-        <w:rPr>
-          <w:rFonts w:hint="eastAsia"/>
-          <w:sz w:val="22"/>
-          <w:szCs w:val="24"/>
-        </w:rPr>
-        <w:t>能不能</w:t>
+          <w:rFonts w:hint="eastAsia"/>
+          <w:sz w:val="22"/>
+          <w:szCs w:val="24"/>
+        </w:rPr>
+      </w:pPr>
+    </w:p>
+    <w:p>
+      <w:pPr>
+        <w:rPr>
+          <w:rFonts w:hint="eastAsia"/>
+          <w:sz w:val="22"/>
+          <w:szCs w:val="24"/>
+        </w:rPr>
+      </w:pPr>
+    </w:p>
+    <w:p>
+      <w:pPr>
+        <w:rPr>
+          <w:rFonts w:hint="default"/>
+          <w:sz w:val="22"/>
+          <w:szCs w:val="24"/>
+        </w:rPr>
+      </w:pPr>
+      <w:r>
+        <w:rPr>
+          <w:rFonts w:hint="default"/>
+          <w:sz w:val="22"/>
+          <w:szCs w:val="24"/>
+        </w:rPr>
+        <w:t>按键功能</w:t>
+      </w:r>
+    </w:p>
+    <w:p>
+      <w:pPr>
+        <w:rPr>
+          <w:rFonts w:hint="default"/>
+          <w:sz w:val="22"/>
+          <w:szCs w:val="24"/>
+        </w:rPr>
+      </w:pPr>
+      <w:r>
+        <w:rPr>
+          <w:rFonts w:hint="default"/>
+          <w:sz w:val="22"/>
+          <w:szCs w:val="24"/>
+        </w:rPr>
+        <w:t>Key1:分为长按或者短按，功能为模式切换或者参数设置，系统启动模式下长按，自动循环显示当前参数，再次长按取消</w:t>
+      </w:r>
+      <w:bookmarkStart w:id="2" w:name="_GoBack"/>
+      <w:bookmarkEnd w:id="2"/>
+      <w:r>
+        <w:rPr>
+          <w:rFonts w:hint="default"/>
+          <w:sz w:val="22"/>
+          <w:szCs w:val="24"/>
+        </w:rPr>
+        <w:t>，启动模式下或者开机模式下短按进行模式切换设置参数，关机状态下长按无效，卡机</w:t>
+      </w:r>
+    </w:p>
+    <w:p>
+      <w:pPr>
+        <w:rPr>
+          <w:rFonts w:hint="default"/>
+          <w:sz w:val="22"/>
+          <w:szCs w:val="24"/>
+        </w:rPr>
+      </w:pPr>
+      <w:r>
+        <w:rPr>
+          <w:rFonts w:hint="default"/>
+          <w:sz w:val="22"/>
+          <w:szCs w:val="24"/>
+        </w:rPr>
+        <w:t>Key2,key3:分别为加减按键配合参数设置</w:t>
+      </w:r>
+    </w:p>
+    <w:p>
+      <w:pPr>
+        <w:rPr>
+          <w:rFonts w:hint="eastAsia"/>
+          <w:sz w:val="22"/>
+          <w:szCs w:val="24"/>
+        </w:rPr>
+      </w:pPr>
+      <w:r>
+        <w:rPr>
+          <w:rFonts w:hint="default"/>
+          <w:sz w:val="22"/>
+          <w:szCs w:val="24"/>
+        </w:rPr>
+        <w:t>Key4:短按系统启动或者停止，长按开关机</w:t>
       </w:r>
     </w:p>
     <w:sectPr>
@@ -1648,7 +1705,7 @@
     <w:lsdException w:uiPriority="99" w:name="Normal Indent"/>
     <w:lsdException w:uiPriority="99" w:name="footnote text"/>
     <w:lsdException w:uiPriority="99" w:name="annotation text"/>
-    <w:lsdException w:uiPriority="99" w:semiHidden="0" w:name="header"/>
+    <w:lsdException w:qFormat="1" w:uiPriority="99" w:semiHidden="0" w:name="header"/>
     <w:lsdException w:uiPriority="99" w:semiHidden="0" w:name="footer"/>
     <w:lsdException w:uiPriority="99" w:name="index heading"/>
     <w:lsdException w:qFormat="1" w:uiPriority="35" w:name="caption"/>
@@ -1787,7 +1844,6 @@
     <w:lsdException w:unhideWhenUsed="0" w:uiPriority="63" w:semiHidden="0" w:name="Medium Shading 1 Accent 1"/>
     <w:lsdException w:unhideWhenUsed="0" w:uiPriority="64" w:semiHidden="0" w:name="Medium Shading 2 Accent 1"/>
     <w:lsdException w:unhideWhenUsed="0" w:uiPriority="65" w:semiHidden="0" w:name="Medium List 1 Accent 1"/>
-    <w:lsdException w:qFormat="1" w:unhideWhenUsed="0" w:uiPriority="34" w:semiHidden="0" w:name="List Paragraph"/>
     <w:lsdException w:unhideWhenUsed="0" w:uiPriority="66" w:semiHidden="0" w:name="Medium List 2 Accent 1"/>
     <w:lsdException w:unhideWhenUsed="0" w:uiPriority="67" w:semiHidden="0" w:name="Medium Grid 1 Accent 1"/>
     <w:lsdException w:unhideWhenUsed="0" w:uiPriority="68" w:semiHidden="0" w:name="Medium Grid 2 Accent 1"/>
@@ -1883,18 +1939,17 @@
       <w:lang w:val="en-US" w:eastAsia="zh-CN" w:bidi="ar-SA"/>
     </w:rPr>
   </w:style>
-  <w:style w:type="character" w:default="1" w:styleId="5">
+  <w:style w:type="character" w:default="1" w:styleId="4">
     <w:name w:val="Default Paragraph Font"/>
-    <w:semiHidden/>
     <w:unhideWhenUsed/>
     <w:uiPriority w:val="1"/>
   </w:style>
-  <w:style w:type="table" w:default="1" w:styleId="4">
+  <w:style w:type="table" w:default="1" w:styleId="5">
     <w:name w:val="Normal Table"/>
-    <w:semiHidden/>
     <w:unhideWhenUsed/>
     <w:uiPriority w:val="99"/>
     <w:tblPr>
+      <w:tblLayout w:type="fixed"/>
       <w:tblCellMar>
         <w:top w:w="0" w:type="dxa"/>
         <w:left w:w="108" w:type="dxa"/>
@@ -1927,6 +1982,7 @@
     <w:basedOn w:val="1"/>
     <w:link w:val="6"/>
     <w:unhideWhenUsed/>
+    <w:qFormat/>
     <w:uiPriority w:val="99"/>
     <w:pPr>
       <w:pBdr>
@@ -1946,8 +2002,9 @@
   </w:style>
   <w:style w:type="character" w:customStyle="1" w:styleId="6">
     <w:name w:val="页眉 字符"/>
-    <w:basedOn w:val="5"/>
+    <w:basedOn w:val="4"/>
     <w:link w:val="3"/>
+    <w:qFormat/>
     <w:uiPriority w:val="99"/>
     <w:rPr>
       <w:sz w:val="18"/>
@@ -1956,7 +2013,7 @@
   </w:style>
   <w:style w:type="character" w:customStyle="1" w:styleId="7">
     <w:name w:val="页脚 字符"/>
-    <w:basedOn w:val="5"/>
+    <w:basedOn w:val="4"/>
     <w:link w:val="2"/>
     <w:qFormat/>
     <w:uiPriority w:val="99"/>
@@ -1965,7 +2022,7 @@
       <w:szCs w:val="18"/>
     </w:rPr>
   </w:style>
-  <w:style w:type="paragraph" w:styleId="8">
+  <w:style w:type="paragraph" w:customStyle="1" w:styleId="8">
     <w:name w:val="List Paragraph"/>
     <w:basedOn w:val="1"/>
     <w:qFormat/>

--- a/air_condition/docs/电路板.docx
+++ b/air_condition/docs/电路板.docx
@@ -21,6 +21,8 @@
         </w:rPr>
         <w:t>电源方面</w:t>
       </w:r>
+      <w:bookmarkStart w:id="2" w:name="_GoBack"/>
+      <w:bookmarkEnd w:id="2"/>
     </w:p>
     <w:p>
       <w:pPr>
@@ -86,6 +88,13 @@
         </w:rPr>
         <w:t>转24v），转换后给电路板供电。</w:t>
       </w:r>
+      <w:r>
+        <w:rPr>
+          <w:rFonts w:hint="eastAsia"/>
+          <w:lang w:val="en-US" w:eastAsia="zh-CN"/>
+        </w:rPr>
+        <w:t xml:space="preserve"> 40.53179mm 18.33179mm</w:t>
+      </w:r>
     </w:p>
     <w:p/>
     <w:p>
@@ -1418,17 +1427,7 @@
           <w:sz w:val="22"/>
           <w:szCs w:val="24"/>
         </w:rPr>
-        <w:t>Key1:分为长按或者短按，功能为模式切换或者参数设置，系统启动模式下长按，自动循环显示当前参数，再次长按取消</w:t>
-      </w:r>
-      <w:bookmarkStart w:id="2" w:name="_GoBack"/>
-      <w:bookmarkEnd w:id="2"/>
-      <w:r>
-        <w:rPr>
-          <w:rFonts w:hint="default"/>
-          <w:sz w:val="22"/>
-          <w:szCs w:val="24"/>
-        </w:rPr>
-        <w:t>，启动模式下或者开机模式下短按进行模式切换设置参数，关机状态下长按无效，卡机</w:t>
+        <w:t>Key1:分为长按或者短按，功能为模式切换或者参数设置，系统启动模式下长按，自动循环显示当前参数，再次长按取消，启动模式下或者开机模式下短按进行模式切换设置参数，关机状态下长按无效，卡机</w:t>
       </w:r>
     </w:p>
     <w:p>
@@ -1706,7 +1705,7 @@
     <w:lsdException w:uiPriority="99" w:name="footnote text"/>
     <w:lsdException w:uiPriority="99" w:name="annotation text"/>
     <w:lsdException w:qFormat="1" w:uiPriority="99" w:semiHidden="0" w:name="header"/>
-    <w:lsdException w:uiPriority="99" w:semiHidden="0" w:name="footer"/>
+    <w:lsdException w:qFormat="1" w:uiPriority="99" w:semiHidden="0" w:name="footer"/>
     <w:lsdException w:uiPriority="99" w:name="index heading"/>
     <w:lsdException w:qFormat="1" w:uiPriority="35" w:name="caption"/>
     <w:lsdException w:uiPriority="99" w:name="table of figures"/>
@@ -1739,7 +1738,7 @@
     <w:lsdException w:qFormat="1" w:unhideWhenUsed="0" w:uiPriority="10" w:semiHidden="0" w:name="Title"/>
     <w:lsdException w:uiPriority="99" w:name="Closing"/>
     <w:lsdException w:uiPriority="99" w:name="Signature"/>
-    <w:lsdException w:uiPriority="1" w:name="Default Paragraph Font"/>
+    <w:lsdException w:uiPriority="1" w:semiHidden="0" w:name="Default Paragraph Font"/>
     <w:lsdException w:uiPriority="99" w:name="Body Text"/>
     <w:lsdException w:uiPriority="99" w:name="Body Text Indent"/>
     <w:lsdException w:uiPriority="99" w:name="List Continue"/>
@@ -1777,7 +1776,7 @@
     <w:lsdException w:uiPriority="99" w:name="HTML Sample"/>
     <w:lsdException w:uiPriority="99" w:name="HTML Typewriter"/>
     <w:lsdException w:uiPriority="99" w:name="HTML Variable"/>
-    <w:lsdException w:uiPriority="99" w:name="Normal Table"/>
+    <w:lsdException w:uiPriority="99" w:semiHidden="0" w:name="Normal Table"/>
     <w:lsdException w:uiPriority="99" w:name="annotation subject"/>
     <w:lsdException w:uiPriority="99" w:name="Table Simple 1"/>
     <w:lsdException w:uiPriority="99" w:name="Table Simple 2"/>
@@ -1939,17 +1938,16 @@
       <w:lang w:val="en-US" w:eastAsia="zh-CN" w:bidi="ar-SA"/>
     </w:rPr>
   </w:style>
-  <w:style w:type="character" w:default="1" w:styleId="4">
+  <w:style w:type="character" w:default="1" w:styleId="5">
     <w:name w:val="Default Paragraph Font"/>
     <w:unhideWhenUsed/>
     <w:uiPriority w:val="1"/>
   </w:style>
-  <w:style w:type="table" w:default="1" w:styleId="5">
+  <w:style w:type="table" w:default="1" w:styleId="4">
     <w:name w:val="Normal Table"/>
     <w:unhideWhenUsed/>
     <w:uiPriority w:val="99"/>
     <w:tblPr>
-      <w:tblLayout w:type="fixed"/>
       <w:tblCellMar>
         <w:top w:w="0" w:type="dxa"/>
         <w:left w:w="108" w:type="dxa"/>
@@ -1963,6 +1961,7 @@
     <w:basedOn w:val="1"/>
     <w:link w:val="7"/>
     <w:unhideWhenUsed/>
+    <w:qFormat/>
     <w:uiPriority w:val="99"/>
     <w:pPr>
       <w:tabs>
@@ -2002,7 +2001,7 @@
   </w:style>
   <w:style w:type="character" w:customStyle="1" w:styleId="6">
     <w:name w:val="页眉 字符"/>
-    <w:basedOn w:val="4"/>
+    <w:basedOn w:val="5"/>
     <w:link w:val="3"/>
     <w:qFormat/>
     <w:uiPriority w:val="99"/>
@@ -2013,7 +2012,7 @@
   </w:style>
   <w:style w:type="character" w:customStyle="1" w:styleId="7">
     <w:name w:val="页脚 字符"/>
-    <w:basedOn w:val="4"/>
+    <w:basedOn w:val="5"/>
     <w:link w:val="2"/>
     <w:qFormat/>
     <w:uiPriority w:val="99"/>
